--- a/FH/Tutorium/UE03/Korrektur_Adlberger.docx
+++ b/FH/Tutorium/UE03/Korrektur_Adlberger.docx
@@ -55,8 +55,18 @@
           <w:sz w:val="24"/>
           <w:szCs w:val="24"/>
         </w:rPr>
-        <w:t>Sebastian Pritz</w:t>
-      </w:r>
+        <w:t xml:space="preserve">Sebastian </w:t>
+      </w:r>
+      <w:proofErr w:type="spellStart"/>
+      <w:r>
+        <w:rPr>
+          <w:rFonts w:ascii="Arial" w:hAnsi="Arial" w:cs="Arial"/>
+          <w:sz w:val="24"/>
+          <w:szCs w:val="24"/>
+        </w:rPr>
+        <w:t>Pritz</w:t>
+      </w:r>
+      <w:proofErr w:type="spellEnd"/>
     </w:p>
     <w:p>
       <w:pPr>
@@ -80,8 +90,18 @@
           <w:sz w:val="24"/>
           <w:szCs w:val="24"/>
         </w:rPr>
-        <w:t>Selina Adlberger</w:t>
-      </w:r>
+        <w:t xml:space="preserve">Selina </w:t>
+      </w:r>
+      <w:proofErr w:type="spellStart"/>
+      <w:r>
+        <w:rPr>
+          <w:rFonts w:ascii="Arial" w:hAnsi="Arial" w:cs="Arial"/>
+          <w:sz w:val="24"/>
+          <w:szCs w:val="24"/>
+        </w:rPr>
+        <w:t>Adlberger</w:t>
+      </w:r>
+      <w:proofErr w:type="spellEnd"/>
     </w:p>
     <w:p>
       <w:pPr>
@@ -109,6 +129,15 @@
           <w:szCs w:val="28"/>
         </w:rPr>
         <w:t xml:space="preserve"> </w:t>
+      </w:r>
+      <w:r>
+        <w:rPr>
+          <w:rFonts w:ascii="Arial" w:hAnsi="Arial" w:cs="Arial"/>
+          <w:b/>
+          <w:sz w:val="28"/>
+          <w:szCs w:val="28"/>
+        </w:rPr>
+        <w:t>87</w:t>
       </w:r>
     </w:p>
     <w:p>
@@ -228,7 +257,7 @@
         <w:tab/>
       </w:r>
       <w:r>
-        <w:t>xx</w:t>
+        <w:t>89</w:t>
       </w:r>
       <w:r>
         <w:t xml:space="preserve"> </w:t>
@@ -495,25 +524,18 @@
                 <w:sz w:val="24"/>
                 <w:szCs w:val="24"/>
               </w:rPr>
-              <w:t xml:space="preserve"> 4/1) beim Rational_t</w:t>
-            </w:r>
-          </w:p>
-          <w:p>
-            <w:pPr>
-              <w:rPr>
-                <w:rFonts w:ascii="Arial" w:hAnsi="Arial" w:cs="Arial"/>
-                <w:sz w:val="24"/>
-                <w:szCs w:val="24"/>
-              </w:rPr>
-            </w:pPr>
-            <w:r>
-              <w:rPr>
-                <w:rFonts w:ascii="Arial" w:hAnsi="Arial" w:cs="Arial"/>
-                <w:sz w:val="24"/>
-                <w:szCs w:val="24"/>
-              </w:rPr>
-              <w:t>Die Funktionen add/sub/mul/div sollten eigentlich private sein, da auf diese nur von den Operator-Overload Methoden verwendet werden und Codeverdopplung vermeiden. Als Konsequenz müssten die Integer/Rational_t Methoden auch als Friend-Methoden deklariert werden, dass sie die privaten Methoden wieder sehen.</w:t>
-            </w:r>
+              <w:t xml:space="preserve"> 4/1) beim </w:t>
+            </w:r>
+            <w:proofErr w:type="spellStart"/>
+            <w:r>
+              <w:rPr>
+                <w:rFonts w:ascii="Arial" w:hAnsi="Arial" w:cs="Arial"/>
+                <w:sz w:val="24"/>
+                <w:szCs w:val="24"/>
+              </w:rPr>
+              <w:t>Rational_t</w:t>
+            </w:r>
+            <w:proofErr w:type="spellEnd"/>
           </w:p>
           <w:p>
             <w:pPr>
@@ -603,26 +625,6 @@
                 <w:szCs w:val="24"/>
               </w:rPr>
             </w:pPr>
-            <w:r>
-              <w:rPr>
-                <w:rFonts w:ascii="Arial" w:hAnsi="Arial" w:cs="Arial"/>
-                <w:b/>
-                <w:bCs/>
-                <w:sz w:val="24"/>
-                <w:szCs w:val="24"/>
-              </w:rPr>
-              <w:t>-</w:t>
-            </w:r>
-            <w:r>
-              <w:rPr>
-                <w:rFonts w:ascii="Arial" w:hAnsi="Arial" w:cs="Arial"/>
-                <w:b/>
-                <w:bCs/>
-                <w:sz w:val="24"/>
-                <w:szCs w:val="24"/>
-              </w:rPr>
-              <w:t>4</w:t>
-            </w:r>
           </w:p>
         </w:tc>
       </w:tr>
@@ -736,24 +738,78 @@
                 <w:sz w:val="24"/>
                 <w:szCs w:val="24"/>
               </w:rPr>
-              <w:t>Bei den Testfällen wäre es extremst sinnvoll, auch den Input mitzugeben, da man sich so erst recht wieder den Code ansehen muss.</w:t>
-            </w:r>
-          </w:p>
-          <w:p>
-            <w:pPr>
-              <w:rPr>
-                <w:rFonts w:ascii="Arial" w:hAnsi="Arial" w:cs="Arial"/>
-                <w:sz w:val="24"/>
-                <w:szCs w:val="24"/>
-              </w:rPr>
-            </w:pPr>
-            <w:r>
-              <w:rPr>
-                <w:rFonts w:ascii="Arial" w:hAnsi="Arial" w:cs="Arial"/>
-                <w:sz w:val="24"/>
-                <w:szCs w:val="24"/>
-              </w:rPr>
-              <w:t>Kein getNumerator/getDenominator getestet</w:t>
+              <w:t xml:space="preserve">Bei den Testfällen wäre es </w:t>
+            </w:r>
+            <w:proofErr w:type="gramStart"/>
+            <w:r>
+              <w:rPr>
+                <w:rFonts w:ascii="Arial" w:hAnsi="Arial" w:cs="Arial"/>
+                <w:sz w:val="24"/>
+                <w:szCs w:val="24"/>
+              </w:rPr>
+              <w:t>extremst</w:t>
+            </w:r>
+            <w:proofErr w:type="gramEnd"/>
+            <w:r>
+              <w:rPr>
+                <w:rFonts w:ascii="Arial" w:hAnsi="Arial" w:cs="Arial"/>
+                <w:sz w:val="24"/>
+                <w:szCs w:val="24"/>
+              </w:rPr>
+              <w:t xml:space="preserve"> sinnvoll, auch den Input mitzugeben, da man sich so erst recht wieder den Code ansehen muss.</w:t>
+            </w:r>
+          </w:p>
+          <w:p>
+            <w:pPr>
+              <w:rPr>
+                <w:rFonts w:ascii="Arial" w:hAnsi="Arial" w:cs="Arial"/>
+                <w:sz w:val="24"/>
+                <w:szCs w:val="24"/>
+              </w:rPr>
+            </w:pPr>
+            <w:r>
+              <w:rPr>
+                <w:rFonts w:ascii="Arial" w:hAnsi="Arial" w:cs="Arial"/>
+                <w:sz w:val="24"/>
+                <w:szCs w:val="24"/>
+              </w:rPr>
+              <w:t xml:space="preserve">Kein </w:t>
+            </w:r>
+            <w:proofErr w:type="spellStart"/>
+            <w:r>
+              <w:rPr>
+                <w:rFonts w:ascii="Arial" w:hAnsi="Arial" w:cs="Arial"/>
+                <w:sz w:val="24"/>
+                <w:szCs w:val="24"/>
+              </w:rPr>
+              <w:t>getNumerator</w:t>
+            </w:r>
+            <w:proofErr w:type="spellEnd"/>
+            <w:r>
+              <w:rPr>
+                <w:rFonts w:ascii="Arial" w:hAnsi="Arial" w:cs="Arial"/>
+                <w:sz w:val="24"/>
+                <w:szCs w:val="24"/>
+              </w:rPr>
+              <w:t>/</w:t>
+            </w:r>
+            <w:proofErr w:type="spellStart"/>
+            <w:r>
+              <w:rPr>
+                <w:rFonts w:ascii="Arial" w:hAnsi="Arial" w:cs="Arial"/>
+                <w:sz w:val="24"/>
+                <w:szCs w:val="24"/>
+              </w:rPr>
+              <w:t>getDenominator</w:t>
+            </w:r>
+            <w:proofErr w:type="spellEnd"/>
+            <w:r>
+              <w:rPr>
+                <w:rFonts w:ascii="Arial" w:hAnsi="Arial" w:cs="Arial"/>
+                <w:sz w:val="24"/>
+                <w:szCs w:val="24"/>
+              </w:rPr>
+              <w:t xml:space="preserve"> getestet</w:t>
             </w:r>
           </w:p>
           <w:p>
@@ -787,7 +843,61 @@
                 <w:sz w:val="24"/>
                 <w:szCs w:val="24"/>
               </w:rPr>
-              <w:t>Kein isPositive/isZero/isNegative getestet</w:t>
+              <w:t xml:space="preserve">Kein </w:t>
+            </w:r>
+            <w:proofErr w:type="spellStart"/>
+            <w:r>
+              <w:rPr>
+                <w:rFonts w:ascii="Arial" w:hAnsi="Arial" w:cs="Arial"/>
+                <w:sz w:val="24"/>
+                <w:szCs w:val="24"/>
+              </w:rPr>
+              <w:t>isPositive</w:t>
+            </w:r>
+            <w:proofErr w:type="spellEnd"/>
+            <w:r>
+              <w:rPr>
+                <w:rFonts w:ascii="Arial" w:hAnsi="Arial" w:cs="Arial"/>
+                <w:sz w:val="24"/>
+                <w:szCs w:val="24"/>
+              </w:rPr>
+              <w:t>/</w:t>
+            </w:r>
+            <w:proofErr w:type="spellStart"/>
+            <w:r>
+              <w:rPr>
+                <w:rFonts w:ascii="Arial" w:hAnsi="Arial" w:cs="Arial"/>
+                <w:sz w:val="24"/>
+                <w:szCs w:val="24"/>
+              </w:rPr>
+              <w:t>isZero</w:t>
+            </w:r>
+            <w:proofErr w:type="spellEnd"/>
+            <w:r>
+              <w:rPr>
+                <w:rFonts w:ascii="Arial" w:hAnsi="Arial" w:cs="Arial"/>
+                <w:sz w:val="24"/>
+                <w:szCs w:val="24"/>
+              </w:rPr>
+              <w:t>/</w:t>
+            </w:r>
+            <w:proofErr w:type="spellStart"/>
+            <w:r>
+              <w:rPr>
+                <w:rFonts w:ascii="Arial" w:hAnsi="Arial" w:cs="Arial"/>
+                <w:sz w:val="24"/>
+                <w:szCs w:val="24"/>
+              </w:rPr>
+              <w:t>isNegative</w:t>
+            </w:r>
+            <w:proofErr w:type="spellEnd"/>
+            <w:r>
+              <w:rPr>
+                <w:rFonts w:ascii="Arial" w:hAnsi="Arial" w:cs="Arial"/>
+                <w:sz w:val="24"/>
+                <w:szCs w:val="24"/>
+              </w:rPr>
+              <w:t xml:space="preserve"> getestet</w:t>
             </w:r>
           </w:p>
         </w:tc>
@@ -1003,7 +1113,6 @@
         <w:docPartUnique/>
       </w:docPartObj>
     </w:sdtPr>
-    <w:sdtEndPr/>
     <w:sdtContent>
       <w:sdt>
         <w:sdtPr>
@@ -1013,7 +1122,6 @@
             <w:docPartUnique/>
           </w:docPartObj>
         </w:sdtPr>
-        <w:sdtEndPr/>
         <w:sdtContent>
           <w:p>
             <w:pPr>
@@ -1179,7 +1287,7 @@
       <w:rPr>
         <w:noProof/>
       </w:rPr>
-      <w:t>04.12.2022</w:t>
+      <w:t>07.12.2022</w:t>
     </w:r>
     <w:r>
       <w:fldChar w:fldCharType="end"/>

--- a/FH/Tutorium/UE03/Korrektur_Adlberger.docx
+++ b/FH/Tutorium/UE03/Korrektur_Adlberger.docx
@@ -55,18 +55,8 @@
           <w:sz w:val="24"/>
           <w:szCs w:val="24"/>
         </w:rPr>
-        <w:t xml:space="preserve">Sebastian </w:t>
-      </w:r>
-      <w:proofErr w:type="spellStart"/>
-      <w:r>
-        <w:rPr>
-          <w:rFonts w:ascii="Arial" w:hAnsi="Arial" w:cs="Arial"/>
-          <w:sz w:val="24"/>
-          <w:szCs w:val="24"/>
-        </w:rPr>
-        <w:t>Pritz</w:t>
-      </w:r>
-      <w:proofErr w:type="spellEnd"/>
+        <w:t>Sebastian Pritz</w:t>
+      </w:r>
     </w:p>
     <w:p>
       <w:pPr>
@@ -90,18 +80,8 @@
           <w:sz w:val="24"/>
           <w:szCs w:val="24"/>
         </w:rPr>
-        <w:t xml:space="preserve">Selina </w:t>
-      </w:r>
-      <w:proofErr w:type="spellStart"/>
-      <w:r>
-        <w:rPr>
-          <w:rFonts w:ascii="Arial" w:hAnsi="Arial" w:cs="Arial"/>
-          <w:sz w:val="24"/>
-          <w:szCs w:val="24"/>
-        </w:rPr>
-        <w:t>Adlberger</w:t>
-      </w:r>
-      <w:proofErr w:type="spellEnd"/>
+        <w:t>Selina Adlberger</w:t>
+      </w:r>
     </w:p>
     <w:p>
       <w:pPr>
@@ -137,7 +117,16 @@
           <w:sz w:val="28"/>
           <w:szCs w:val="28"/>
         </w:rPr>
-        <w:t>87</w:t>
+        <w:t>8</w:t>
+      </w:r>
+      <w:r>
+        <w:rPr>
+          <w:rFonts w:ascii="Arial" w:hAnsi="Arial" w:cs="Arial"/>
+          <w:b/>
+          <w:sz w:val="28"/>
+          <w:szCs w:val="28"/>
+        </w:rPr>
+        <w:t>9</w:t>
       </w:r>
     </w:p>
     <w:p>
@@ -163,54 +152,6 @@
           <w:szCs w:val="24"/>
         </w:rPr>
         <w:t>:</w:t>
-      </w:r>
-    </w:p>
-    <w:p>
-      <w:pPr>
-        <w:rPr>
-          <w:rFonts w:ascii="Arial" w:hAnsi="Arial" w:cs="Arial"/>
-          <w:sz w:val="24"/>
-          <w:szCs w:val="24"/>
-        </w:rPr>
-      </w:pPr>
-      <w:r>
-        <w:rPr>
-          <w:rFonts w:ascii="Arial" w:hAnsi="Arial" w:cs="Arial"/>
-          <w:sz w:val="24"/>
-          <w:szCs w:val="24"/>
-        </w:rPr>
-        <w:t xml:space="preserve">Fast keine Kommentare </w:t>
-      </w:r>
-      <w:r>
-        <w:rPr>
-          <mc:AlternateContent>
-            <mc:Choice Requires="w16se">
-              <w:rFonts w:ascii="Arial" w:hAnsi="Arial" w:cs="Arial"/>
-            </mc:Choice>
-            <mc:Fallback>
-              <w:rFonts w:ascii="Segoe UI Emoji" w:eastAsia="Segoe UI Emoji" w:hAnsi="Segoe UI Emoji" w:cs="Segoe UI Emoji"/>
-            </mc:Fallback>
-          </mc:AlternateContent>
-          <w:sz w:val="24"/>
-          <w:szCs w:val="24"/>
-        </w:rPr>
-        <mc:AlternateContent>
-          <mc:Choice Requires="w16se">
-            <w16se:symEx w16se:font="Segoe UI Emoji" w16se:char="2639"/>
-          </mc:Choice>
-          <mc:Fallback>
-            <w:t>☹</w:t>
-          </mc:Fallback>
-        </mc:AlternateContent>
-      </w:r>
-      <w:r>
-        <w:rPr>
-          <w:rFonts w:ascii="Arial" w:hAnsi="Arial" w:cs="Arial"/>
-          <w:sz w:val="24"/>
-          <w:szCs w:val="24"/>
-        </w:rPr>
-        <w:tab/>
-        <w:t>-2</w:t>
       </w:r>
     </w:p>
     <w:p>
@@ -291,15 +232,31 @@
           <w:sz w:val="24"/>
           <w:szCs w:val="24"/>
         </w:rPr>
-        <w:t xml:space="preserve"> /</w:t>
-      </w:r>
-      <w:r>
-        <w:rPr>
-          <w:rFonts w:ascii="Arial" w:hAnsi="Arial" w:cs="Arial"/>
-          <w:sz w:val="24"/>
-          <w:szCs w:val="24"/>
-        </w:rPr>
-        <w:t>30</w:t>
+        <w:t xml:space="preserve"> </w:t>
+      </w:r>
+      <w:r>
+        <w:rPr>
+          <w:rFonts w:ascii="Arial" w:hAnsi="Arial" w:cs="Arial"/>
+          <w:sz w:val="24"/>
+          <w:szCs w:val="24"/>
+        </w:rPr>
+        <w:t>22</w:t>
+      </w:r>
+      <w:r>
+        <w:rPr>
+          <w:rFonts w:ascii="Arial" w:hAnsi="Arial" w:cs="Arial"/>
+          <w:sz w:val="24"/>
+          <w:szCs w:val="24"/>
+        </w:rPr>
+        <w:t>/</w:t>
+      </w:r>
+      <w:r>
+        <w:rPr>
+          <w:rFonts w:ascii="Arial" w:hAnsi="Arial" w:cs="Arial"/>
+          <w:sz w:val="24"/>
+          <w:szCs w:val="24"/>
+        </w:rPr>
+        <w:t>22</w:t>
       </w:r>
     </w:p>
     <w:tbl>
@@ -357,6 +314,23 @@
                 <w:szCs w:val="24"/>
               </w:rPr>
             </w:pPr>
+            <w:r>
+              <w:rPr>
+                <w:rFonts w:ascii="Arial" w:hAnsi="Arial" w:cs="Arial"/>
+                <w:sz w:val="24"/>
+                <w:szCs w:val="24"/>
+              </w:rPr>
+              <w:t>Passt!</w:t>
+            </w:r>
+          </w:p>
+          <w:p>
+            <w:pPr>
+              <w:rPr>
+                <w:rFonts w:ascii="Arial" w:hAnsi="Arial" w:cs="Arial"/>
+                <w:sz w:val="24"/>
+                <w:szCs w:val="24"/>
+              </w:rPr>
+            </w:pPr>
           </w:p>
         </w:tc>
         <w:tc>
@@ -438,15 +412,39 @@
           <w:sz w:val="24"/>
           <w:szCs w:val="24"/>
         </w:rPr>
-        <w:t xml:space="preserve"> /</w:t>
-      </w:r>
-      <w:r>
-        <w:rPr>
-          <w:rFonts w:ascii="Arial" w:hAnsi="Arial" w:cs="Arial"/>
-          <w:sz w:val="24"/>
-          <w:szCs w:val="24"/>
-        </w:rPr>
-        <w:t>36</w:t>
+        <w:t xml:space="preserve"> </w:t>
+      </w:r>
+      <w:r>
+        <w:rPr>
+          <w:rFonts w:ascii="Arial" w:hAnsi="Arial" w:cs="Arial"/>
+          <w:sz w:val="24"/>
+          <w:szCs w:val="24"/>
+        </w:rPr>
+        <w:t>4</w:t>
+      </w:r>
+      <w:r>
+        <w:rPr>
+          <w:rFonts w:ascii="Arial" w:hAnsi="Arial" w:cs="Arial"/>
+          <w:sz w:val="24"/>
+          <w:szCs w:val="24"/>
+        </w:rPr>
+        <w:t>1</w:t>
+      </w:r>
+      <w:r>
+        <w:rPr>
+          <w:rFonts w:ascii="Arial" w:hAnsi="Arial" w:cs="Arial"/>
+          <w:sz w:val="24"/>
+          <w:szCs w:val="24"/>
+        </w:rPr>
+        <w:t>/</w:t>
+      </w:r>
+      <w:r>
+        <w:rPr>
+          <w:rFonts w:ascii="Arial" w:hAnsi="Arial" w:cs="Arial"/>
+          <w:sz w:val="24"/>
+          <w:szCs w:val="24"/>
+        </w:rPr>
+        <w:t>45</w:t>
       </w:r>
     </w:p>
     <w:tbl>
@@ -524,18 +522,25 @@
                 <w:sz w:val="24"/>
                 <w:szCs w:val="24"/>
               </w:rPr>
-              <w:t xml:space="preserve"> 4/1) beim </w:t>
-            </w:r>
-            <w:proofErr w:type="spellStart"/>
-            <w:r>
-              <w:rPr>
-                <w:rFonts w:ascii="Arial" w:hAnsi="Arial" w:cs="Arial"/>
-                <w:sz w:val="24"/>
-                <w:szCs w:val="24"/>
-              </w:rPr>
-              <w:t>Rational_t</w:t>
-            </w:r>
-            <w:proofErr w:type="spellEnd"/>
+              <w:t xml:space="preserve"> 4/1) beim Rational_t</w:t>
+            </w:r>
+          </w:p>
+          <w:p>
+            <w:pPr>
+              <w:rPr>
+                <w:rFonts w:ascii="Arial" w:hAnsi="Arial" w:cs="Arial"/>
+                <w:sz w:val="24"/>
+                <w:szCs w:val="24"/>
+              </w:rPr>
+            </w:pPr>
+            <w:r>
+              <w:rPr>
+                <w:rFonts w:ascii="Arial" w:hAnsi="Arial" w:cs="Arial"/>
+                <w:sz w:val="24"/>
+                <w:szCs w:val="24"/>
+              </w:rPr>
+              <w:t>Keine friend-Deklarationen der non-Member Funktionen</w:t>
+            </w:r>
           </w:p>
           <w:p>
             <w:pPr>
@@ -625,6 +630,16 @@
                 <w:szCs w:val="24"/>
               </w:rPr>
             </w:pPr>
+            <w:r>
+              <w:rPr>
+                <w:rFonts w:ascii="Arial" w:hAnsi="Arial" w:cs="Arial"/>
+                <w:b/>
+                <w:bCs/>
+                <w:sz w:val="24"/>
+                <w:szCs w:val="24"/>
+              </w:rPr>
+              <w:t>-2</w:t>
+            </w:r>
           </w:p>
         </w:tc>
       </w:tr>
@@ -660,7 +675,23 @@
           <w:sz w:val="24"/>
           <w:szCs w:val="24"/>
         </w:rPr>
-        <w:t xml:space="preserve"> /</w:t>
+        <w:t xml:space="preserve"> </w:t>
+      </w:r>
+      <w:r>
+        <w:rPr>
+          <w:rFonts w:ascii="Arial" w:hAnsi="Arial" w:cs="Arial"/>
+          <w:sz w:val="24"/>
+          <w:szCs w:val="24"/>
+        </w:rPr>
+        <w:t>26</w:t>
+      </w:r>
+      <w:r>
+        <w:rPr>
+          <w:rFonts w:ascii="Arial" w:hAnsi="Arial" w:cs="Arial"/>
+          <w:sz w:val="24"/>
+          <w:szCs w:val="24"/>
+        </w:rPr>
+        <w:t>/</w:t>
       </w:r>
       <w:r>
         <w:rPr>
@@ -676,7 +707,7 @@
           <w:sz w:val="24"/>
           <w:szCs w:val="24"/>
         </w:rPr>
-        <w:t>4</w:t>
+        <w:t>3</w:t>
       </w:r>
     </w:p>
     <w:tbl>
@@ -738,78 +769,24 @@
                 <w:sz w:val="24"/>
                 <w:szCs w:val="24"/>
               </w:rPr>
-              <w:t xml:space="preserve">Bei den Testfällen wäre es </w:t>
-            </w:r>
-            <w:proofErr w:type="gramStart"/>
-            <w:r>
-              <w:rPr>
-                <w:rFonts w:ascii="Arial" w:hAnsi="Arial" w:cs="Arial"/>
-                <w:sz w:val="24"/>
-                <w:szCs w:val="24"/>
-              </w:rPr>
-              <w:t>extremst</w:t>
-            </w:r>
-            <w:proofErr w:type="gramEnd"/>
-            <w:r>
-              <w:rPr>
-                <w:rFonts w:ascii="Arial" w:hAnsi="Arial" w:cs="Arial"/>
-                <w:sz w:val="24"/>
-                <w:szCs w:val="24"/>
-              </w:rPr>
-              <w:t xml:space="preserve"> sinnvoll, auch den Input mitzugeben, da man sich so erst recht wieder den Code ansehen muss.</w:t>
-            </w:r>
-          </w:p>
-          <w:p>
-            <w:pPr>
-              <w:rPr>
-                <w:rFonts w:ascii="Arial" w:hAnsi="Arial" w:cs="Arial"/>
-                <w:sz w:val="24"/>
-                <w:szCs w:val="24"/>
-              </w:rPr>
-            </w:pPr>
-            <w:r>
-              <w:rPr>
-                <w:rFonts w:ascii="Arial" w:hAnsi="Arial" w:cs="Arial"/>
-                <w:sz w:val="24"/>
-                <w:szCs w:val="24"/>
-              </w:rPr>
-              <w:t xml:space="preserve">Kein </w:t>
-            </w:r>
-            <w:proofErr w:type="spellStart"/>
-            <w:r>
-              <w:rPr>
-                <w:rFonts w:ascii="Arial" w:hAnsi="Arial" w:cs="Arial"/>
-                <w:sz w:val="24"/>
-                <w:szCs w:val="24"/>
-              </w:rPr>
-              <w:t>getNumerator</w:t>
-            </w:r>
-            <w:proofErr w:type="spellEnd"/>
-            <w:r>
-              <w:rPr>
-                <w:rFonts w:ascii="Arial" w:hAnsi="Arial" w:cs="Arial"/>
-                <w:sz w:val="24"/>
-                <w:szCs w:val="24"/>
-              </w:rPr>
-              <w:t>/</w:t>
-            </w:r>
-            <w:proofErr w:type="spellStart"/>
-            <w:r>
-              <w:rPr>
-                <w:rFonts w:ascii="Arial" w:hAnsi="Arial" w:cs="Arial"/>
-                <w:sz w:val="24"/>
-                <w:szCs w:val="24"/>
-              </w:rPr>
-              <w:t>getDenominator</w:t>
-            </w:r>
-            <w:proofErr w:type="spellEnd"/>
-            <w:r>
-              <w:rPr>
-                <w:rFonts w:ascii="Arial" w:hAnsi="Arial" w:cs="Arial"/>
-                <w:sz w:val="24"/>
-                <w:szCs w:val="24"/>
-              </w:rPr>
-              <w:t xml:space="preserve"> getestet</w:t>
+              <w:t>Bei den Testfällen wäre es extremst sinnvoll, auch den Input mitzugeben, da man sich so erst recht wieder den Code ansehen muss.</w:t>
+            </w:r>
+          </w:p>
+          <w:p>
+            <w:pPr>
+              <w:rPr>
+                <w:rFonts w:ascii="Arial" w:hAnsi="Arial" w:cs="Arial"/>
+                <w:sz w:val="24"/>
+                <w:szCs w:val="24"/>
+              </w:rPr>
+            </w:pPr>
+            <w:r>
+              <w:rPr>
+                <w:rFonts w:ascii="Arial" w:hAnsi="Arial" w:cs="Arial"/>
+                <w:sz w:val="24"/>
+                <w:szCs w:val="24"/>
+              </w:rPr>
+              <w:t>Kein getNumerator/getDenominator getestet</w:t>
             </w:r>
           </w:p>
           <w:p>
@@ -843,61 +820,7 @@
                 <w:sz w:val="24"/>
                 <w:szCs w:val="24"/>
               </w:rPr>
-              <w:t xml:space="preserve">Kein </w:t>
-            </w:r>
-            <w:proofErr w:type="spellStart"/>
-            <w:r>
-              <w:rPr>
-                <w:rFonts w:ascii="Arial" w:hAnsi="Arial" w:cs="Arial"/>
-                <w:sz w:val="24"/>
-                <w:szCs w:val="24"/>
-              </w:rPr>
-              <w:t>isPositive</w:t>
-            </w:r>
-            <w:proofErr w:type="spellEnd"/>
-            <w:r>
-              <w:rPr>
-                <w:rFonts w:ascii="Arial" w:hAnsi="Arial" w:cs="Arial"/>
-                <w:sz w:val="24"/>
-                <w:szCs w:val="24"/>
-              </w:rPr>
-              <w:t>/</w:t>
-            </w:r>
-            <w:proofErr w:type="spellStart"/>
-            <w:r>
-              <w:rPr>
-                <w:rFonts w:ascii="Arial" w:hAnsi="Arial" w:cs="Arial"/>
-                <w:sz w:val="24"/>
-                <w:szCs w:val="24"/>
-              </w:rPr>
-              <w:t>isZero</w:t>
-            </w:r>
-            <w:proofErr w:type="spellEnd"/>
-            <w:r>
-              <w:rPr>
-                <w:rFonts w:ascii="Arial" w:hAnsi="Arial" w:cs="Arial"/>
-                <w:sz w:val="24"/>
-                <w:szCs w:val="24"/>
-              </w:rPr>
-              <w:t>/</w:t>
-            </w:r>
-            <w:proofErr w:type="spellStart"/>
-            <w:r>
-              <w:rPr>
-                <w:rFonts w:ascii="Arial" w:hAnsi="Arial" w:cs="Arial"/>
-                <w:sz w:val="24"/>
-                <w:szCs w:val="24"/>
-              </w:rPr>
-              <w:t>isNegative</w:t>
-            </w:r>
-            <w:proofErr w:type="spellEnd"/>
-            <w:r>
-              <w:rPr>
-                <w:rFonts w:ascii="Arial" w:hAnsi="Arial" w:cs="Arial"/>
-                <w:sz w:val="24"/>
-                <w:szCs w:val="24"/>
-              </w:rPr>
-              <w:t xml:space="preserve"> getestet</w:t>
+              <w:t>Kein isPositive/isZero/isNegative getestet</w:t>
             </w:r>
           </w:p>
         </w:tc>
